--- a/436. 雁、鴈→雁.docx
+++ b/436. 雁、鴈→雁.docx
@@ -6,16 +6,16 @@
       <w:pPr>
         <w:rPr>
           <w:rFonts w:hint="eastAsia" w:ascii="TW-MOE-Std-Kai" w:hAnsi="TW-MOE-Std-Kai" w:eastAsia="TW-MOE-Std-Kai" w:cs="TW-MOE-Std-Kai"/>
-          <w:sz w:val="25"/>
-          <w:szCs w:val="25"/>
+          <w:sz w:val="24"/>
+          <w:szCs w:val="24"/>
           <w:lang w:eastAsia="zh-TW"/>
         </w:rPr>
       </w:pPr>
       <w:r>
         <w:rPr>
           <w:rFonts w:hint="eastAsia" w:ascii="TW-MOE-Std-Kai" w:hAnsi="TW-MOE-Std-Kai" w:eastAsia="TW-MOE-Std-Kai" w:cs="TW-MOE-Std-Kai"/>
-          <w:sz w:val="25"/>
-          <w:szCs w:val="25"/>
+          <w:sz w:val="24"/>
+          <w:szCs w:val="24"/>
           <w:lang w:eastAsia="zh-TW"/>
         </w:rPr>
         <w:t>《大陸居民臺灣正體字講義》一簡多繁辨析之「雁、鴈」→「雁」</w:t>
@@ -25,16 +25,16 @@
       <w:pPr>
         <w:rPr>
           <w:rFonts w:hint="eastAsia" w:ascii="TW-MOE-Std-Kai" w:hAnsi="TW-MOE-Std-Kai" w:eastAsia="TW-MOE-Std-Kai" w:cs="TW-MOE-Std-Kai"/>
-          <w:sz w:val="25"/>
-          <w:szCs w:val="25"/>
+          <w:sz w:val="24"/>
+          <w:szCs w:val="24"/>
           <w:lang w:eastAsia="zh-TW"/>
         </w:rPr>
       </w:pPr>
       <w:r>
         <w:rPr>
           <w:rFonts w:hint="eastAsia" w:ascii="TW-MOE-Std-Kai" w:hAnsi="TW-MOE-Std-Kai" w:eastAsia="TW-MOE-Std-Kai" w:cs="TW-MOE-Std-Kai"/>
-          <w:sz w:val="25"/>
-          <w:szCs w:val="25"/>
+          <w:sz w:val="24"/>
+          <w:szCs w:val="24"/>
           <w:lang w:eastAsia="zh-TW"/>
         </w:rPr>
         <w:t>辨音：「雁、鴈」音</w:t>
@@ -42,8 +42,8 @@
       <w:r>
         <w:rPr>
           <w:rFonts w:hint="eastAsia" w:ascii="GB Pinyinok-C" w:hAnsi="GB Pinyinok-C" w:eastAsia="GB Pinyinok-C" w:cs="GB Pinyinok-C"/>
-          <w:sz w:val="25"/>
-          <w:szCs w:val="25"/>
+          <w:sz w:val="24"/>
+          <w:szCs w:val="24"/>
           <w:lang w:eastAsia="zh-TW"/>
         </w:rPr>
         <w:t>yàn</w:t>
@@ -51,8 +51,8 @@
       <w:r>
         <w:rPr>
           <w:rFonts w:hint="eastAsia" w:ascii="TW-MOE-Std-Kai" w:hAnsi="TW-MOE-Std-Kai" w:eastAsia="TW-MOE-Std-Kai" w:cs="TW-MOE-Std-Kai"/>
-          <w:sz w:val="25"/>
-          <w:szCs w:val="25"/>
+          <w:sz w:val="24"/>
+          <w:szCs w:val="24"/>
           <w:lang w:eastAsia="zh-TW"/>
         </w:rPr>
         <w:t>。</w:t>
@@ -67,45 +67,36 @@
         <w:jc w:val="left"/>
         <w:rPr>
           <w:rFonts w:hint="eastAsia" w:ascii="TW-MOE-Std-Kai" w:hAnsi="TW-MOE-Std-Kai" w:eastAsia="TW-MOE-Std-Kai" w:cs="TW-MOE-Std-Kai"/>
-          <w:sz w:val="25"/>
-          <w:szCs w:val="25"/>
+          <w:sz w:val="24"/>
+          <w:szCs w:val="24"/>
           <w:lang w:eastAsia="zh-TW"/>
         </w:rPr>
       </w:pPr>
       <w:r>
         <w:rPr>
           <w:rFonts w:hint="eastAsia" w:ascii="TW-MOE-Std-Kai" w:hAnsi="TW-MOE-Std-Kai" w:eastAsia="TW-MOE-Std-Kai" w:cs="TW-MOE-Std-Kai"/>
-          <w:sz w:val="25"/>
-          <w:szCs w:val="25"/>
-          <w:lang w:eastAsia="zh-TW"/>
-        </w:rPr>
-        <w:t>辨意：「雁」是鳥類名，脊椎動物鳥綱雁鴨目，如「鴻雁」（動物名，亦稱「大雁」）、「鴻雁傳書」、「鴻雁哀鳴」、「沉魚落雁」、「雁過留聲」、「雁過拔毛」、「斷雁孤鴻」（失群而孤獨的大雁，</w:t>
+          <w:sz w:val="24"/>
+          <w:szCs w:val="24"/>
+          <w:lang w:eastAsia="zh-TW"/>
+        </w:rPr>
+        <w:t>辨意：「雁」是鳥類名，脊椎動物鳥綱雁鴨目，如「鴻雁」（動物名，亦稱「大雁」）、「</w:t>
       </w:r>
       <w:bookmarkStart w:id="0" w:name="_GoBack"/>
       <w:bookmarkEnd w:id="0"/>
       <w:r>
         <w:rPr>
           <w:rFonts w:hint="eastAsia" w:ascii="TW-MOE-Std-Kai" w:hAnsi="TW-MOE-Std-Kai" w:eastAsia="TW-MOE-Std-Kai" w:cs="TW-MOE-Std-Kai"/>
-          <w:sz w:val="25"/>
-          <w:szCs w:val="25"/>
-          <w:lang w:eastAsia="zh-TW"/>
-        </w:rPr>
-        <w:t>比喻孤身居住，多用於男性）、「豆雁」（動物名）、「雁群」</w:t>
-      </w:r>
-      <w:r>
-        <w:rPr>
-          <w:rFonts w:hint="eastAsia" w:ascii="TW-MOE-Std-Kai" w:hAnsi="TW-MOE-Std-Kai" w:eastAsia="TW-MOE-Std-Kai" w:cs="TW-MOE-Std-Kai"/>
-          <w:sz w:val="25"/>
-          <w:szCs w:val="25"/>
-          <w:lang w:eastAsia="zh-TW"/>
-        </w:rPr>
-        <w:t>、「雁行（</w:t>
+          <w:sz w:val="24"/>
+          <w:szCs w:val="24"/>
+          <w:lang w:eastAsia="zh-TW"/>
+        </w:rPr>
+        <w:t>鴻雁傳書」、「鴻雁哀鳴」、「沉魚落雁」、「魚沉雁渺」（比喻音信斷絕，亦作「雁杳魚沉」或「魚沉雁杳」）、「雁過留聲」、「雁過拔毛」、「斷雁孤鴻」（失群而孤獨的大雁，比喻孤身居住，多用於男性）、「豆雁」（動物名）、「雁群」、「雁行（</w:t>
       </w:r>
       <w:r>
         <w:rPr>
           <w:rFonts w:hint="eastAsia" w:ascii="GB Pinyinok-C" w:hAnsi="GB Pinyinok-C" w:eastAsia="GB Pinyinok-C" w:cs="GB Pinyinok-C"/>
-          <w:sz w:val="25"/>
-          <w:szCs w:val="25"/>
+          <w:sz w:val="24"/>
+          <w:szCs w:val="24"/>
           <w:lang w:eastAsia="zh-TW"/>
         </w:rPr>
         <w:t>háng</w:t>
@@ -113,26 +104,17 @@
       <w:r>
         <w:rPr>
           <w:rFonts w:hint="eastAsia" w:ascii="TW-MOE-Std-Kai" w:hAnsi="TW-MOE-Std-Kai" w:eastAsia="TW-MOE-Std-Kai" w:cs="TW-MOE-Std-Kai"/>
-          <w:sz w:val="25"/>
-          <w:szCs w:val="25"/>
-          <w:lang w:eastAsia="zh-TW"/>
-        </w:rPr>
-        <w:t>）」、「雁陣」</w:t>
-      </w:r>
-      <w:r>
-        <w:rPr>
-          <w:rFonts w:hint="eastAsia" w:ascii="TW-MOE-Std-Kai" w:hAnsi="TW-MOE-Std-Kai" w:eastAsia="TW-MOE-Std-Kai" w:cs="TW-MOE-Std-Kai"/>
-          <w:sz w:val="25"/>
-          <w:szCs w:val="25"/>
-          <w:lang w:eastAsia="zh-TW"/>
-        </w:rPr>
-        <w:t>、「頭雁」（雁群飛行時，在前引領的第一隻雁子）、「木雁」（比喻無才與有才）、「鳧（</w:t>
+          <w:sz w:val="24"/>
+          <w:szCs w:val="24"/>
+          <w:lang w:eastAsia="zh-TW"/>
+        </w:rPr>
+        <w:t>）」、「雁陣」、「頭雁」（雁群飛行時，在前引領的第一隻雁子）、「木雁」（比喻無才與有才）、「鳧（</w:t>
       </w:r>
       <w:r>
         <w:rPr>
           <w:rFonts w:hint="eastAsia" w:ascii="GB Pinyinok-C" w:hAnsi="GB Pinyinok-C" w:eastAsia="GB Pinyinok-C" w:cs="GB Pinyinok-C"/>
-          <w:sz w:val="25"/>
-          <w:szCs w:val="25"/>
+          <w:sz w:val="24"/>
+          <w:szCs w:val="24"/>
           <w:lang w:eastAsia="zh-TW"/>
         </w:rPr>
         <w:t>fú</w:t>
@@ -140,65 +122,11 @@
       <w:r>
         <w:rPr>
           <w:rFonts w:hint="eastAsia" w:ascii="TW-MOE-Std-Kai" w:hAnsi="TW-MOE-Std-Kai" w:eastAsia="TW-MOE-Std-Kai" w:cs="TW-MOE-Std-Kai"/>
-          <w:sz w:val="25"/>
-          <w:szCs w:val="25"/>
-          <w:lang w:eastAsia="zh-TW"/>
-        </w:rPr>
-        <w:t>）雁」（鳧雁二鳥形相似而易致誤會，如「鳧雁難明」等）、「雁序」（飛雁有次序；比喻兄弟，亦作「鴈序」）、「雁塔」（座落於今陝西省長安縣南的塔樓，舊有雁塔二座，一在慈恩寺，稱為「大雁塔」，一在薦福寺，稱為「小雁塔」）、「雁塔題名」（比喻科舉中試，金榜題名）、「雁蕩山」（山名）、「雁門關」（地名）等。而「鴈」則是同「雁」，如「候鴈」（鴈為候鳥，故稱「候鴈」）</w:t>
-      </w:r>
-      <w:r>
-        <w:rPr>
-          <w:rFonts w:hint="eastAsia" w:ascii="TW-MOE-Std-Kai" w:hAnsi="TW-MOE-Std-Kai" w:eastAsia="TW-MOE-Std-Kai" w:cs="TW-MOE-Std-Kai"/>
-          <w:sz w:val="25"/>
-          <w:szCs w:val="25"/>
-          <w:lang w:eastAsia="zh-TW"/>
-        </w:rPr>
-        <w:t>、「孤鴈」（離群的鴈，比喻孤單一人）</w:t>
-      </w:r>
-      <w:r>
-        <w:rPr>
-          <w:rFonts w:hint="eastAsia" w:ascii="TW-MOE-Std-Kai" w:hAnsi="TW-MOE-Std-Kai" w:eastAsia="TW-MOE-Std-Kai" w:cs="TW-MOE-Std-Kai"/>
-          <w:sz w:val="25"/>
-          <w:szCs w:val="25"/>
-          <w:lang w:eastAsia="zh-TW"/>
-        </w:rPr>
-        <w:t>、「鴻鴈」（即「鴻雁」，一種群居水邊的候鳥；《詩經．小雅》的篇名，共三章）、「羔鴈」（古代卿大夫之間的見面禮；比喻顯貴者的禮聘）、「鴈序」（</w:t>
-      </w:r>
-      <w:r>
-        <w:rPr>
-          <w:rFonts w:hint="eastAsia" w:ascii="TW-MOE-Std-Kai" w:hAnsi="TW-MOE-Std-Kai" w:eastAsia="TW-MOE-Std-Kai" w:cs="TW-MOE-Std-Kai"/>
-          <w:sz w:val="25"/>
-          <w:szCs w:val="25"/>
-          <w:lang w:eastAsia="zh-TW"/>
-        </w:rPr>
-        <w:t>比喻兄弟，亦作「鴈序」</w:t>
-      </w:r>
-      <w:r>
-        <w:rPr>
-          <w:rFonts w:hint="eastAsia" w:ascii="TW-MOE-Std-Kai" w:hAnsi="TW-MOE-Std-Kai" w:eastAsia="TW-MOE-Std-Kai" w:cs="TW-MOE-Std-Kai"/>
-          <w:sz w:val="25"/>
-          <w:szCs w:val="25"/>
-          <w:lang w:eastAsia="zh-TW"/>
-        </w:rPr>
-        <w:t>）、「箭穿鴈嘴」（箭射穿了鴈嘴，鴈便無法出聲，比喻閉口無言）等。現代語境中區分「雁」和「鴈」，只要記住除</w:t>
-      </w:r>
-      <w:r>
-        <w:rPr>
-          <w:rFonts w:hint="eastAsia" w:ascii="TW-MOE-Std-Kai" w:hAnsi="TW-MOE-Std-Kai" w:eastAsia="TW-MOE-Std-Kai" w:cs="TW-MOE-Std-Kai"/>
-          <w:sz w:val="25"/>
-          <w:szCs w:val="25"/>
-          <w:lang w:eastAsia="zh-TW"/>
-        </w:rPr>
-        <w:t>「候鴈」、「孤鴈」、「鴻鴈」、「羔鴈」、「鴈序」和「箭穿鴈嘴」</w:t>
-      </w:r>
-      <w:r>
-        <w:rPr>
-          <w:rFonts w:hint="eastAsia" w:ascii="TW-MOE-Std-Kai" w:hAnsi="TW-MOE-Std-Kai" w:eastAsia="TW-MOE-Std-Kai" w:cs="TW-MOE-Std-Kai"/>
-          <w:sz w:val="25"/>
-          <w:szCs w:val="25"/>
-          <w:lang w:eastAsia="zh-TW"/>
-        </w:rPr>
-        <w:t>外一般都是用「雁」即可，注意「鴻鴈」比「鴻雁」、「雁序」比「鴈序」含義更廣。</w:t>
+          <w:sz w:val="24"/>
+          <w:szCs w:val="24"/>
+          <w:lang w:eastAsia="zh-TW"/>
+        </w:rPr>
+        <w:t>）雁」（鳧雁二鳥形相似而易致誤會，如「鳧雁難明」等）、「雁序」（飛雁有次序；比喻兄弟，亦作「鴈序」）、「雁塔」（座落於今陝西省長安縣南的塔樓，舊有雁塔二座，一在慈恩寺，稱為「大雁塔」，一在薦福寺，稱為「小雁塔」）、「雁塔題名」（比喻科舉中試，金榜題名）、「雁蕩山」（山名）、「雁門關」（地名）等。而「鴈」則是同「雁」，如「候鴈」（鴈為候鳥，故稱「候鴈」）、「孤鴈」（離群的鴈，比喻孤單一人）、「鴻鴈」（即「鴻雁」，一種群居水邊的候鳥；《詩經．小雅》的篇名，共三章）、「羔鴈」（古代卿大夫之間的見面禮；比喻顯貴者的禮聘）、「鴈序」（比喻兄弟，亦作「鴈序」）、「箭穿鴈嘴」（箭射穿了鴈嘴，鴈便無法出聲，比喻閉口無言）等。現代語境中區分「雁」和「鴈」，只要記住除「候鴈」、「孤鴈」、「鴻鴈」、「羔鴈」、「鴈序」和「箭穿鴈嘴」外一般都是用「雁」即可，注意「鴻鴈」比「鴻雁」、「雁序」比「鴈序」含義更廣。</w:t>
       </w:r>
     </w:p>
     <w:p>
@@ -210,16 +138,16 @@
         <w:jc w:val="left"/>
         <w:rPr>
           <w:rFonts w:hint="eastAsia" w:ascii="TW-MOE-Std-Kai" w:hAnsi="TW-MOE-Std-Kai" w:eastAsia="TW-MOE-Std-Kai" w:cs="TW-MOE-Std-Kai"/>
-          <w:sz w:val="25"/>
-          <w:szCs w:val="25"/>
+          <w:sz w:val="24"/>
+          <w:szCs w:val="24"/>
           <w:lang w:val="en-US" w:eastAsia="zh-TW"/>
         </w:rPr>
       </w:pPr>
       <w:r>
         <w:rPr>
           <w:rFonts w:hint="eastAsia" w:ascii="TW-MOE-Std-Kai" w:hAnsi="TW-MOE-Std-Kai" w:eastAsia="TW-MOE-Std-Kai" w:cs="TW-MOE-Std-Kai"/>
-          <w:sz w:val="25"/>
-          <w:szCs w:val="25"/>
+          <w:sz w:val="24"/>
+          <w:szCs w:val="24"/>
           <w:lang w:val="en-US" w:eastAsia="zh-TW"/>
         </w:rPr>
         <w:t>偏旁辨析：「雁」與「鴈」均可作聲旁，如「㷳」、「贋」（「贗」之異體）、「贗」等。</w:t>
